--- a/myNote/javabase/深入理解JVM阅读笔记.docx
+++ b/myNote/javabase/深入理解JVM阅读笔记.docx
@@ -22029,8 +22029,6 @@
         </w:rPr>
         <w:t>实现线程主要有3种方式：</w:t>
       </w:r>
-      <w:bookmarkStart w:id="0" w:name="_GoBack"/>
-      <w:bookmarkEnd w:id="0"/>
     </w:p>
     <w:p>
       <w:pPr>
@@ -22314,7 +22312,7 @@
           <w:szCs w:val="18"/>
           <w:lang w:val="en-US" w:eastAsia="zh-CN"/>
         </w:rPr>
-        <w:t>Java语言中，如果共享数据是一个基本数据类型，那么只要在定义时使用final关键字修饰它就可以保证它是不可变的；保证对象不可变的方法有很多种，其中最简单就是把对象中带有状态的变量都声明为final。这里的“不可变”是指引用不可变，内容还是可以修改了的，例如声明一个Collection的集合类，我们仍然可以向其添加或删除元素。</w:t>
+        <w:t>Java语言中，如果共享数据是一个基本数据类型，那么只要在定义时使用final关键字修饰它就可以保证它是不可变的；保证对象不可变的方法有很多种，其中最简单就是把对象中带有状态的变量都声明为final。这里的“不可变”是指引用不可变，内容还是可以修改了的，例如声明一个Collection的集合类，我们仍然可以向其添加或删除元素。在Java API中符合不可变要求的类型，除了上面提到的String之外，常用的还有枚举类型，以及Integer、Long和Double等数值包装类型以及BigInteger和BigDecimal等大数据类型。</w:t>
       </w:r>
     </w:p>
     <w:p>
@@ -25563,6 +25561,169 @@
           <w:lang w:val="en-US" w:eastAsia="zh-CN"/>
         </w:rPr>
       </w:pPr>
+    </w:p>
+    <w:p>
+      <w:pPr>
+        <w:pStyle w:val="3"/>
+        <w:rPr>
+          <w:rFonts w:hint="eastAsia"/>
+          <w:szCs w:val="22"/>
+          <w:lang w:val="en-US" w:eastAsia="zh-CN"/>
+        </w:rPr>
+      </w:pPr>
+      <w:r>
+        <w:rPr>
+          <w:rFonts w:hint="eastAsia"/>
+          <w:szCs w:val="22"/>
+          <w:lang w:val="en-US" w:eastAsia="zh-CN"/>
+        </w:rPr>
+        <w:t>线程安全的实现方法</w:t>
+      </w:r>
+    </w:p>
+    <w:p>
+      <w:pPr>
+        <w:numPr>
+          <w:ilvl w:val="0"/>
+          <w:numId w:val="0"/>
+        </w:numPr>
+        <w:ind w:firstLine="420" w:firstLineChars="0"/>
+        <w:rPr>
+          <w:rFonts w:hint="eastAsia" w:ascii="微软雅黑" w:hAnsi="微软雅黑" w:eastAsia="微软雅黑" w:cs="微软雅黑"/>
+          <w:sz w:val="18"/>
+          <w:szCs w:val="18"/>
+          <w:lang w:val="en-US" w:eastAsia="zh-CN"/>
+        </w:rPr>
+      </w:pPr>
+      <w:r>
+        <w:rPr>
+          <w:rFonts w:hint="eastAsia" w:ascii="微软雅黑" w:hAnsi="微软雅黑" w:eastAsia="微软雅黑" w:cs="微软雅黑"/>
+          <w:sz w:val="18"/>
+          <w:szCs w:val="18"/>
+          <w:lang w:val="en-US" w:eastAsia="zh-CN"/>
+        </w:rPr>
+        <w:t>了解了上面是线程安全之后，紧接着的一个问题就是我们应该如何实现线程安全，这听起来似乎是一件由代码如何编写来决定的事情，确实，如何实现线程安全与代码编写有很大的关系，但虚拟机的同步机制也到了非常重要的作用。</w:t>
+      </w:r>
+    </w:p>
+    <w:p>
+      <w:pPr>
+        <w:pStyle w:val="4"/>
+        <w:rPr>
+          <w:rFonts w:hint="eastAsia"/>
+          <w:szCs w:val="22"/>
+          <w:lang w:val="en-US" w:eastAsia="zh-CN"/>
+        </w:rPr>
+      </w:pPr>
+      <w:r>
+        <w:rPr>
+          <w:rFonts w:hint="eastAsia"/>
+          <w:szCs w:val="22"/>
+          <w:lang w:val="en-US" w:eastAsia="zh-CN"/>
+        </w:rPr>
+        <w:t>互斥同步</w:t>
+      </w:r>
+    </w:p>
+    <w:p>
+      <w:pPr>
+        <w:numPr>
+          <w:ilvl w:val="0"/>
+          <w:numId w:val="0"/>
+        </w:numPr>
+        <w:ind w:firstLine="420" w:firstLineChars="0"/>
+        <w:rPr>
+          <w:rFonts w:hint="eastAsia" w:ascii="微软雅黑" w:hAnsi="微软雅黑" w:eastAsia="微软雅黑" w:cs="微软雅黑"/>
+          <w:sz w:val="18"/>
+          <w:szCs w:val="18"/>
+          <w:lang w:val="en-US" w:eastAsia="zh-CN"/>
+        </w:rPr>
+      </w:pPr>
+      <w:r>
+        <w:rPr>
+          <w:rFonts w:hint="eastAsia" w:ascii="微软雅黑" w:hAnsi="微软雅黑" w:eastAsia="微软雅黑" w:cs="微软雅黑"/>
+          <w:sz w:val="18"/>
+          <w:szCs w:val="18"/>
+          <w:lang w:val="en-US" w:eastAsia="zh-CN"/>
+        </w:rPr>
+        <w:t>互斥同步（Mutual Exclusion &amp; Synchronization）是常见的一种并发正确性的保障手段。互斥是指实现同步的一种手段，临界区（Critical Section）、互斥量（Mutex）和信号量（Semaphore）都是主要的互斥实现方式。同步是指在多个线程并发访问共享数据时，保证共享数据在同一个时刻只被一个（或多个）线程使用。在Java中，最基本的互斥同步手段就是synchronized关键字。</w:t>
+      </w:r>
+    </w:p>
+    <w:p>
+      <w:pPr>
+        <w:numPr>
+          <w:ilvl w:val="0"/>
+          <w:numId w:val="0"/>
+        </w:numPr>
+        <w:ind w:firstLine="420" w:firstLineChars="0"/>
+        <w:rPr>
+          <w:rFonts w:hint="eastAsia" w:ascii="微软雅黑" w:hAnsi="微软雅黑" w:eastAsia="微软雅黑" w:cs="微软雅黑"/>
+          <w:sz w:val="18"/>
+          <w:szCs w:val="18"/>
+          <w:lang w:val="en-US" w:eastAsia="zh-CN"/>
+        </w:rPr>
+      </w:pPr>
+      <w:r>
+        <w:rPr>
+          <w:rFonts w:hint="eastAsia" w:ascii="微软雅黑" w:hAnsi="微软雅黑" w:eastAsia="微软雅黑" w:cs="微软雅黑"/>
+          <w:sz w:val="18"/>
+          <w:szCs w:val="18"/>
+          <w:lang w:val="en-US" w:eastAsia="zh-CN"/>
+        </w:rPr>
+        <w:t>Java的线程是映射到操作系统的原声线程之上的，如果要阻塞或唤醒一个线程，都需要操作系统来帮忙完成，这就需要从用户态转换到核心态中，因此状态转换需要耗费很多的处理器时间。对于代码简单的同步块（如被synchronized修饰的getter()或setter()方法），状态转换消耗的时间有可能比用户代码执行的时间还要长。所以synchronized是Java中的一个重量级操作，有经验的程序员都会在确实必要的情况下才使用这种操作。而JVM本身也会进行一些优化，譬如在通知操作系统阻塞线程之前加入一段自旋等待过程，避免频繁地切入到核心态之中。</w:t>
+      </w:r>
+    </w:p>
+    <w:p>
+      <w:pPr>
+        <w:pStyle w:val="4"/>
+        <w:rPr>
+          <w:rFonts w:hint="eastAsia"/>
+          <w:szCs w:val="22"/>
+          <w:lang w:val="en-US" w:eastAsia="zh-CN"/>
+        </w:rPr>
+      </w:pPr>
+      <w:r>
+        <w:rPr>
+          <w:rFonts w:hint="eastAsia"/>
+          <w:szCs w:val="22"/>
+          <w:lang w:val="en-US" w:eastAsia="zh-CN"/>
+        </w:rPr>
+        <w:t>非阻塞同步</w:t>
+      </w:r>
+    </w:p>
+    <w:p>
+      <w:pPr>
+        <w:rPr>
+          <w:rFonts w:hint="eastAsia"/>
+          <w:szCs w:val="22"/>
+          <w:lang w:val="en-US" w:eastAsia="zh-CN"/>
+        </w:rPr>
+      </w:pPr>
+    </w:p>
+    <w:p>
+      <w:pPr>
+        <w:pStyle w:val="4"/>
+        <w:rPr>
+          <w:rFonts w:hint="eastAsia"/>
+          <w:szCs w:val="22"/>
+          <w:lang w:val="en-US" w:eastAsia="zh-CN"/>
+        </w:rPr>
+      </w:pPr>
+      <w:r>
+        <w:rPr>
+          <w:rFonts w:hint="eastAsia"/>
+          <w:szCs w:val="22"/>
+          <w:lang w:val="en-US" w:eastAsia="zh-CN"/>
+        </w:rPr>
+        <w:t>无同步方案</w:t>
+      </w:r>
+    </w:p>
+    <w:p>
+      <w:pPr>
+        <w:rPr>
+          <w:rFonts w:hint="eastAsia"/>
+          <w:lang w:val="en-US" w:eastAsia="zh-CN"/>
+        </w:rPr>
+      </w:pPr>
+      <w:bookmarkStart w:id="0" w:name="_GoBack"/>
+      <w:bookmarkEnd w:id="0"/>
     </w:p>
     <w:p>
       <w:pPr>
